--- a/Week10/DeepLearning_mmill41.docx
+++ b/Week10/DeepLearning_mmill41.docx
@@ -115,6 +115,8 @@
           <w:szCs w:val="20"/>
         </w:rPr>
       </w:pPr>
+      <w:bookmarkStart w:id="0" w:name="_GoBack"/>
+      <w:bookmarkEnd w:id="0"/>
       <w:r>
         <w:rPr>
           <w:b/>
@@ -192,9 +194,8 @@
         </w:rPr>
         <w:t>What is Google's Inception Module and why would it improve on the convolutional layers you were show in class?</w:t>
       </w:r>
-      <w:bookmarkStart w:id="0" w:name="_GoBack"/>
-      <w:bookmarkEnd w:id="0"/>
     </w:p>
+    <w:p/>
     <w:sectPr>
       <w:pgSz w:w="12240" w:h="15840"/>
       <w:pgMar w:top="1440" w:right="1440" w:bottom="1440" w:left="1440" w:header="720" w:footer="720" w:gutter="0"/>
@@ -695,6 +696,7 @@
   <w:style w:type="paragraph" w:default="1" w:styleId="Normal">
     <w:name w:val="Normal"/>
     <w:qFormat/>
+    <w:rsid w:val="00E82B98"/>
   </w:style>
   <w:style w:type="character" w:default="1" w:styleId="DefaultParagraphFont">
     <w:name w:val="Default Paragraph Font"/>
@@ -728,7 +730,7 @@
     <w:basedOn w:val="Normal"/>
     <w:uiPriority w:val="34"/>
     <w:qFormat/>
-    <w:rsid w:val="00C12A41"/>
+    <w:rsid w:val="00E82B98"/>
     <w:pPr>
       <w:ind w:left="720"/>
       <w:contextualSpacing/>
@@ -754,7 +756,7 @@
         <a:srgbClr val="E7E6E6"/>
       </a:lt2>
       <a:accent1>
-        <a:srgbClr val="5B9BD5"/>
+        <a:srgbClr val="4472C4"/>
       </a:accent1>
       <a:accent2>
         <a:srgbClr val="ED7D31"/>
@@ -766,7 +768,7 @@
         <a:srgbClr val="FFC000"/>
       </a:accent4>
       <a:accent5>
-        <a:srgbClr val="4472C4"/>
+        <a:srgbClr val="5B9BD5"/>
       </a:accent5>
       <a:accent6>
         <a:srgbClr val="70AD47"/>
@@ -783,9 +785,9 @@
         <a:latin typeface="Calibri Light" panose="020F0302020204030204"/>
         <a:ea typeface=""/>
         <a:cs typeface=""/>
-        <a:font script="Jpan" typeface="游ゴシック Light"/>
+        <a:font script="Jpan" typeface="ＭＳ ゴシック"/>
         <a:font script="Hang" typeface="맑은 고딕"/>
-        <a:font script="Hans" typeface="等线 Light"/>
+        <a:font script="Hans" typeface="宋体"/>
         <a:font script="Hant" typeface="新細明體"/>
         <a:font script="Arab" typeface="Times New Roman"/>
         <a:font script="Hebr" typeface="Times New Roman"/>
@@ -813,31 +815,14 @@
         <a:font script="Viet" typeface="Times New Roman"/>
         <a:font script="Uigh" typeface="Microsoft Uighur"/>
         <a:font script="Geor" typeface="Sylfaen"/>
-        <a:font script="Armn" typeface="Arial"/>
-        <a:font script="Bugi" typeface="Leelawadee UI"/>
-        <a:font script="Bopo" typeface="Microsoft JhengHei"/>
-        <a:font script="Java" typeface="Javanese Text"/>
-        <a:font script="Lisu" typeface="Segoe UI"/>
-        <a:font script="Mymr" typeface="Myanmar Text"/>
-        <a:font script="Nkoo" typeface="Ebrima"/>
-        <a:font script="Olck" typeface="Nirmala UI"/>
-        <a:font script="Osma" typeface="Ebrima"/>
-        <a:font script="Phag" typeface="Phagspa"/>
-        <a:font script="Syrn" typeface="Estrangelo Edessa"/>
-        <a:font script="Syrj" typeface="Estrangelo Edessa"/>
-        <a:font script="Syre" typeface="Estrangelo Edessa"/>
-        <a:font script="Sora" typeface="Nirmala UI"/>
-        <a:font script="Tale" typeface="Microsoft Tai Le"/>
-        <a:font script="Talu" typeface="Microsoft New Tai Lue"/>
-        <a:font script="Tfng" typeface="Ebrima"/>
       </a:majorFont>
       <a:minorFont>
         <a:latin typeface="Calibri" panose="020F0502020204030204"/>
         <a:ea typeface=""/>
         <a:cs typeface=""/>
-        <a:font script="Jpan" typeface="游明朝"/>
+        <a:font script="Jpan" typeface="ＭＳ 明朝"/>
         <a:font script="Hang" typeface="맑은 고딕"/>
-        <a:font script="Hans" typeface="等线"/>
+        <a:font script="Hans" typeface="宋体"/>
         <a:font script="Hant" typeface="新細明體"/>
         <a:font script="Arab" typeface="Arial"/>
         <a:font script="Hebr" typeface="Arial"/>
@@ -865,23 +850,6 @@
         <a:font script="Viet" typeface="Arial"/>
         <a:font script="Uigh" typeface="Microsoft Uighur"/>
         <a:font script="Geor" typeface="Sylfaen"/>
-        <a:font script="Armn" typeface="Arial"/>
-        <a:font script="Bugi" typeface="Leelawadee UI"/>
-        <a:font script="Bopo" typeface="Microsoft JhengHei"/>
-        <a:font script="Java" typeface="Javanese Text"/>
-        <a:font script="Lisu" typeface="Segoe UI"/>
-        <a:font script="Mymr" typeface="Myanmar Text"/>
-        <a:font script="Nkoo" typeface="Ebrima"/>
-        <a:font script="Olck" typeface="Nirmala UI"/>
-        <a:font script="Osma" typeface="Ebrima"/>
-        <a:font script="Phag" typeface="Phagspa"/>
-        <a:font script="Syrn" typeface="Estrangelo Edessa"/>
-        <a:font script="Syrj" typeface="Estrangelo Edessa"/>
-        <a:font script="Syre" typeface="Estrangelo Edessa"/>
-        <a:font script="Sora" typeface="Nirmala UI"/>
-        <a:font script="Tale" typeface="Microsoft Tai Le"/>
-        <a:font script="Talu" typeface="Microsoft New Tai Lue"/>
-        <a:font script="Tfng" typeface="Ebrima"/>
       </a:minorFont>
     </a:fontScheme>
     <a:fmtScheme name="Office">

--- a/Week10/DeepLearning_mmill41.docx
+++ b/Week10/DeepLearning_mmill41.docx
@@ -103,6 +103,70 @@
     </w:p>
     <w:p>
       <w:pPr>
+        <w:ind w:left="360"/>
+        <w:rPr>
+          <w:color w:val="4472C4" w:themeColor="accent1"/>
+          <w:sz w:val="20"/>
+          <w:szCs w:val="20"/>
+        </w:rPr>
+      </w:pPr>
+      <w:bookmarkStart w:id="0" w:name="_GoBack"/>
+      <w:bookmarkEnd w:id="0"/>
+      <w:r>
+        <w:rPr>
+          <w:color w:val="4472C4" w:themeColor="accent1"/>
+          <w:sz w:val="20"/>
+          <w:szCs w:val="20"/>
+        </w:rPr>
+        <w:t xml:space="preserve">A single layer perceptron is restricted to linear calculations, meaning that it is unable to solve complex, nonlinear tasks.  It has a limited mapping ability.  Multilayer </w:t>
+      </w:r>
+      <w:proofErr w:type="spellStart"/>
+      <w:r>
+        <w:rPr>
+          <w:color w:val="4472C4" w:themeColor="accent1"/>
+          <w:sz w:val="20"/>
+          <w:szCs w:val="20"/>
+        </w:rPr>
+        <w:t>Perceptrons</w:t>
+      </w:r>
+      <w:proofErr w:type="spellEnd"/>
+      <w:r>
+        <w:rPr>
+          <w:color w:val="4472C4" w:themeColor="accent1"/>
+          <w:sz w:val="20"/>
+          <w:szCs w:val="20"/>
+        </w:rPr>
+        <w:t xml:space="preserve">(MLPs), however, is a network of </w:t>
+      </w:r>
+      <w:proofErr w:type="spellStart"/>
+      <w:r>
+        <w:rPr>
+          <w:color w:val="4472C4" w:themeColor="accent1"/>
+          <w:sz w:val="20"/>
+          <w:szCs w:val="20"/>
+        </w:rPr>
+        <w:t>perceptrons</w:t>
+      </w:r>
+      <w:proofErr w:type="spellEnd"/>
+      <w:r>
+        <w:rPr>
+          <w:color w:val="4472C4" w:themeColor="accent1"/>
+          <w:sz w:val="20"/>
+          <w:szCs w:val="20"/>
+        </w:rPr>
+        <w:t xml:space="preserve">, </w:t>
+      </w:r>
+      <w:r>
+        <w:rPr>
+          <w:color w:val="4472C4" w:themeColor="accent1"/>
+          <w:sz w:val="20"/>
+          <w:szCs w:val="20"/>
+        </w:rPr>
+        <w:t xml:space="preserve">which allow mapping of an input layer to several hidden layers and output layers.  Unlike a single layer perceptron, a multilayer perceptron is able to achieve supervised learning through back-propagation and unsupervised learning through the auto-associative structure.  </w:t>
+      </w:r>
+    </w:p>
+    <w:p>
+      <w:pPr>
         <w:pStyle w:val="ListParagraph"/>
         <w:numPr>
           <w:ilvl w:val="0"/>
@@ -115,8 +179,6 @@
           <w:szCs w:val="20"/>
         </w:rPr>
       </w:pPr>
-      <w:bookmarkStart w:id="0" w:name="_GoBack"/>
-      <w:bookmarkEnd w:id="0"/>
       <w:r>
         <w:rPr>
           <w:b/>
@@ -125,6 +187,16 @@
         </w:rPr>
         <w:t>You are working on a classification task with 100 inputs and 3 outputs.  You are using a MLP with one hidden layer that contains 50 neurons.  Your classification accuracy is 78%.   Which hyper parameters could be adjusted to improve your model?</w:t>
       </w:r>
+    </w:p>
+    <w:p>
+      <w:pPr>
+        <w:ind w:left="360"/>
+        <w:rPr>
+          <w:color w:val="4472C4" w:themeColor="accent1"/>
+          <w:sz w:val="20"/>
+          <w:szCs w:val="20"/>
+        </w:rPr>
+      </w:pPr>
     </w:p>
     <w:p>
       <w:pPr>
@@ -151,6 +223,32 @@
     </w:p>
     <w:p>
       <w:pPr>
+        <w:ind w:left="360"/>
+        <w:rPr>
+          <w:color w:val="4472C4" w:themeColor="accent1"/>
+          <w:sz w:val="20"/>
+          <w:szCs w:val="20"/>
+        </w:rPr>
+      </w:pPr>
+      <w:r>
+        <w:rPr>
+          <w:color w:val="4472C4" w:themeColor="accent1"/>
+          <w:sz w:val="20"/>
+          <w:szCs w:val="20"/>
+        </w:rPr>
+        <w:t xml:space="preserve">Back propagation is an algorithm that works in two steps: a forward pass and a backward pass.  In the forward pass, the output is predicted based on the propagation of a trained pattern throughout a the neural network from the input.  In the backward pass, </w:t>
+      </w:r>
+      <w:r>
+        <w:rPr>
+          <w:color w:val="4472C4" w:themeColor="accent1"/>
+          <w:sz w:val="20"/>
+          <w:szCs w:val="20"/>
+        </w:rPr>
+        <w:t>a back propagation occurs generating a delta based on the difference of the expected outputs and the actual output values.  This motions causes learning by the continuously adjusting the weight based on the input and the output delta.</w:t>
+      </w:r>
+    </w:p>
+    <w:p>
+      <w:pPr>
         <w:pStyle w:val="ListParagraph"/>
         <w:numPr>
           <w:ilvl w:val="0"/>
@@ -174,6 +272,24 @@
     </w:p>
     <w:p>
       <w:pPr>
+        <w:ind w:left="360"/>
+        <w:rPr>
+          <w:color w:val="4472C4" w:themeColor="accent1"/>
+          <w:sz w:val="20"/>
+          <w:szCs w:val="20"/>
+        </w:rPr>
+      </w:pPr>
+      <w:r>
+        <w:rPr>
+          <w:color w:val="4472C4" w:themeColor="accent1"/>
+          <w:sz w:val="20"/>
+          <w:szCs w:val="20"/>
+        </w:rPr>
+        <w:t>The patch size of a convolution layer is basically a reference to a single unit of measurement of the layer’s input: for example a 5x5 patch.</w:t>
+      </w:r>
+    </w:p>
+    <w:p>
+      <w:pPr>
         <w:pStyle w:val="ListParagraph"/>
         <w:numPr>
           <w:ilvl w:val="0"/>
@@ -193,6 +309,24 @@
           <w:szCs w:val="20"/>
         </w:rPr>
         <w:t>What is Google's Inception Module and why would it improve on the convolutional layers you were show in class?</w:t>
+      </w:r>
+    </w:p>
+    <w:p>
+      <w:pPr>
+        <w:ind w:left="360"/>
+        <w:rPr>
+          <w:color w:val="4472C4" w:themeColor="accent1"/>
+          <w:sz w:val="20"/>
+          <w:szCs w:val="20"/>
+        </w:rPr>
+      </w:pPr>
+      <w:r>
+        <w:rPr>
+          <w:color w:val="4472C4" w:themeColor="accent1"/>
+          <w:sz w:val="20"/>
+          <w:szCs w:val="20"/>
+        </w:rPr>
+        <w:t>Google’s Inception module uses multiple convolution inputs rather than one input, which allows a model to achieve a multi-level extraction of the inputs.</w:t>
       </w:r>
     </w:p>
     <w:p/>

--- a/Week10/DeepLearning_mmill41.docx
+++ b/Week10/DeepLearning_mmill41.docx
@@ -5,23 +5,6 @@
     <w:p>
       <w:pPr>
         <w:rPr>
-          <w:b/>
-          <w:sz w:val="20"/>
-          <w:szCs w:val="20"/>
-        </w:rPr>
-      </w:pPr>
-      <w:r>
-        <w:rPr>
-          <w:b/>
-          <w:sz w:val="20"/>
-          <w:szCs w:val="20"/>
-        </w:rPr>
-        <w:t>Deep Learning</w:t>
-      </w:r>
-    </w:p>
-    <w:p>
-      <w:pPr>
-        <w:rPr>
           <w:sz w:val="20"/>
           <w:szCs w:val="20"/>
         </w:rPr>
@@ -41,7 +24,49 @@
           <w:szCs w:val="20"/>
         </w:rPr>
       </w:pPr>
-    </w:p>
+      <w:r>
+        <w:rPr>
+          <w:sz w:val="20"/>
+          <w:szCs w:val="20"/>
+        </w:rPr>
+        <w:t>mmill41</w:t>
+      </w:r>
+    </w:p>
+    <w:p>
+      <w:pPr>
+        <w:rPr>
+          <w:sz w:val="20"/>
+          <w:szCs w:val="20"/>
+        </w:rPr>
+      </w:pPr>
+      <w:r>
+        <w:rPr>
+          <w:sz w:val="20"/>
+          <w:szCs w:val="20"/>
+        </w:rPr>
+        <w:t>CSC-570R – Data Science Essentials</w:t>
+      </w:r>
+    </w:p>
+    <w:p>
+      <w:pPr>
+        <w:jc w:val="center"/>
+        <w:rPr>
+          <w:b/>
+          <w:sz w:val="20"/>
+          <w:szCs w:val="20"/>
+        </w:rPr>
+      </w:pPr>
+      <w:bookmarkStart w:id="0" w:name="_GoBack"/>
+      <w:r>
+        <w:rPr>
+          <w:b/>
+          <w:sz w:val="20"/>
+          <w:szCs w:val="20"/>
+        </w:rPr>
+        <w:t>Week 10 – Deep Learning</w:t>
+      </w:r>
+    </w:p>
+    <w:bookmarkEnd w:id="0"/>
     <w:p>
       <w:pPr>
         <w:pStyle w:val="ListParagraph"/>
@@ -110,8 +135,6 @@
           <w:szCs w:val="20"/>
         </w:rPr>
       </w:pPr>
-      <w:bookmarkStart w:id="0" w:name="_GoBack"/>
-      <w:bookmarkEnd w:id="0"/>
       <w:r>
         <w:rPr>
           <w:color w:val="4472C4" w:themeColor="accent1"/>
@@ -130,6 +153,14 @@
         <w:t>Perceptrons</w:t>
       </w:r>
       <w:proofErr w:type="spellEnd"/>
+      <w:r>
+        <w:rPr>
+          <w:color w:val="4472C4" w:themeColor="accent1"/>
+          <w:sz w:val="20"/>
+          <w:szCs w:val="20"/>
+        </w:rPr>
+        <w:t xml:space="preserve"> </w:t>
+      </w:r>
       <w:r>
         <w:rPr>
           <w:color w:val="4472C4" w:themeColor="accent1"/>
@@ -197,6 +228,46 @@
           <w:szCs w:val="20"/>
         </w:rPr>
       </w:pPr>
+      <w:r>
+        <w:rPr>
+          <w:color w:val="4472C4" w:themeColor="accent1"/>
+          <w:sz w:val="20"/>
+          <w:szCs w:val="20"/>
+        </w:rPr>
+        <w:t xml:space="preserve">The model could be improved by increasing the number of layers, allowing the model to better calculate and learn a complex function.  </w:t>
+      </w:r>
+      <w:r>
+        <w:rPr>
+          <w:color w:val="4472C4" w:themeColor="accent1"/>
+          <w:sz w:val="20"/>
+          <w:szCs w:val="20"/>
+        </w:rPr>
+        <w:t>The Drop</w:t>
+      </w:r>
+      <w:r>
+        <w:rPr>
+          <w:color w:val="4472C4" w:themeColor="accent1"/>
+          <w:sz w:val="20"/>
+          <w:szCs w:val="20"/>
+        </w:rPr>
+        <w:t>o</w:t>
+      </w:r>
+      <w:r>
+        <w:rPr>
+          <w:color w:val="4472C4" w:themeColor="accent1"/>
+          <w:sz w:val="20"/>
+          <w:szCs w:val="20"/>
+        </w:rPr>
+        <w:t xml:space="preserve">ut Rate hyper parameter could be increased or decreased </w:t>
+      </w:r>
+      <w:r>
+        <w:rPr>
+          <w:color w:val="4472C4" w:themeColor="accent1"/>
+          <w:sz w:val="20"/>
+          <w:szCs w:val="20"/>
+        </w:rPr>
+        <w:t>to solve under fitting and over fitting a set of data.</w:t>
+      </w:r>
     </w:p>
     <w:p>
       <w:pPr>
